--- a/tests/test_files/escape_tpl.docx
+++ b/tests/test_files/escape_tpl.docx
@@ -15,6 +15,12 @@
         </w:rPr>
         <w:t>Escaping special chars, adding newline and paragraph</w:t>
       </w:r>
+      <w:r>
+        <w:rPr>
+          <w:lang w:val="en-US"/>
+        </w:rPr>
+        <w:t>, Listing</w:t>
+      </w:r>
     </w:p>
     <w:p>
       <w:pPr>
@@ -86,17 +92,29 @@
     <w:p>
       <w:pPr>
         <w:rPr>
-          <w:lang w:val="en-US"/>
-        </w:rPr>
-      </w:pPr>
-      <w:r>
-        <w:rPr>
+          <w:b/>
+          <w:color w:val="00B0F0"/>
+          <w:sz w:val="28"/>
+          <w:szCs w:val="28"/>
+          <w:lang w:val="en-US"/>
+        </w:rPr>
+      </w:pPr>
+      <w:r>
+        <w:rPr>
+          <w:b/>
+          <w:color w:val="00B0F0"/>
+          <w:sz w:val="28"/>
+          <w:szCs w:val="28"/>
           <w:lang w:val="en-US"/>
         </w:rPr>
         <w:t>{{</w:t>
       </w:r>
       <w:r>
         <w:rPr>
+          <w:b/>
+          <w:color w:val="00B0F0"/>
+          <w:sz w:val="28"/>
+          <w:szCs w:val="28"/>
           <w:lang w:val="en-US"/>
         </w:rPr>
         <w:t xml:space="preserve">r </w:t>
@@ -104,6 +122,10 @@
       <w:proofErr w:type="spellStart"/>
       <w:r>
         <w:rPr>
+          <w:b/>
+          <w:color w:val="00B0F0"/>
+          <w:sz w:val="28"/>
+          <w:szCs w:val="28"/>
           <w:lang w:val="en-US"/>
         </w:rPr>
         <w:t>nlnp</w:t>
@@ -111,6 +133,10 @@
       <w:proofErr w:type="spellEnd"/>
       <w:r>
         <w:rPr>
+          <w:b/>
+          <w:color w:val="00B0F0"/>
+          <w:sz w:val="28"/>
+          <w:szCs w:val="28"/>
           <w:lang w:val="en-US"/>
         </w:rPr>
         <w:t>}}</w:t>
@@ -126,37 +152,106 @@
     <w:p>
       <w:pPr>
         <w:rPr>
+          <w:lang w:val="en-US"/>
+        </w:rPr>
+      </w:pPr>
+      <w:r>
+        <w:rPr>
           <w:b/>
           <w:color w:val="FF0000"/>
           <w:lang w:val="en-US"/>
         </w:rPr>
-      </w:pPr>
+        <w:t xml:space="preserve">DO NOT FORGET the 'r' in the double braces for </w:t>
+      </w:r>
+      <w:proofErr w:type="spellStart"/>
       <w:r>
         <w:rPr>
           <w:b/>
           <w:color w:val="FF0000"/>
           <w:lang w:val="en-US"/>
         </w:rPr>
-        <w:t xml:space="preserve">DO NOT FORGET the 'r' in the double braces for </w:t>
+        <w:t>RichText</w:t>
+      </w:r>
+      <w:proofErr w:type="spellEnd"/>
+      <w:r>
+        <w:rPr>
+          <w:b/>
+          <w:color w:val="FF0000"/>
+          <w:lang w:val="en-US"/>
+        </w:rPr>
+        <w:t>() or R()</w:t>
+      </w:r>
+    </w:p>
+    <w:p>
+      <w:pPr>
+        <w:rPr>
+          <w:lang w:val="en-US"/>
+        </w:rPr>
+      </w:pPr>
+    </w:p>
+    <w:p>
+      <w:pPr>
+        <w:rPr>
+          <w:lang w:val="en-US"/>
+        </w:rPr>
+      </w:pPr>
+      <w:r>
+        <w:rPr>
+          <w:lang w:val="en-US"/>
+        </w:rPr>
+        <w:t>Here a listing that escapes and manages newline AND keep the current character styling :</w:t>
+      </w:r>
+    </w:p>
+    <w:p>
+      <w:pPr>
+        <w:rPr>
+          <w:rFonts w:ascii="Lucida Console" w:hAnsi="Lucida Console"/>
+          <w:b/>
+          <w:color w:val="00B0F0"/>
+          <w:lang w:val="en-US"/>
+        </w:rPr>
+      </w:pPr>
+      <w:r>
+        <w:rPr>
+          <w:rFonts w:ascii="Lucida Console" w:hAnsi="Lucida Console"/>
+          <w:b/>
+          <w:color w:val="00B0F0"/>
+          <w:highlight w:val="green"/>
+          <w:lang w:val="en-US"/>
+        </w:rPr>
+        <w:t xml:space="preserve">{{ </w:t>
       </w:r>
       <w:proofErr w:type="spellStart"/>
       <w:r>
         <w:rPr>
+          <w:rFonts w:ascii="Lucida Console" w:hAnsi="Lucida Console"/>
+          <w:b/>
+          <w:color w:val="00B0F0"/>
+          <w:highlight w:val="green"/>
+          <w:lang w:val="en-US"/>
+        </w:rPr>
+        <w:t>mylisting</w:t>
+      </w:r>
+      <w:proofErr w:type="spellEnd"/>
+      <w:r>
+        <w:rPr>
+          <w:rFonts w:ascii="Lucida Console" w:hAnsi="Lucida Console"/>
+          <w:b/>
+          <w:color w:val="00B0F0"/>
+          <w:highlight w:val="green"/>
+          <w:lang w:val="en-US"/>
+        </w:rPr>
+        <w:t xml:space="preserve"> }}</w:t>
+      </w:r>
+    </w:p>
+    <w:p>
+      <w:pPr>
+        <w:rPr>
           <w:b/>
           <w:color w:val="FF0000"/>
           <w:lang w:val="en-US"/>
         </w:rPr>
-        <w:t>RichText</w:t>
-      </w:r>
-      <w:proofErr w:type="spellEnd"/>
-      <w:r>
-        <w:rPr>
-          <w:b/>
-          <w:color w:val="FF0000"/>
-          <w:lang w:val="en-US"/>
-        </w:rPr>
-        <w:t>() or R()</w:t>
-      </w:r>
+      </w:pPr>
     </w:p>
     <w:sectPr>
       <w:pgSz w:w="11906" w:h="16838"/>
